--- a/doc/title.docx
+++ b/doc/title.docx
@@ -329,7 +329,7 @@
           <w:szCs w:val="32"/>
           <w:lang w:val="en-US"/>
         </w:rPr>
-        <w:t>SMTP-</w:t>
+        <w:t>SMTP</w:t>
       </w:r>
       <w:r>
         <w:rPr>
@@ -337,7 +337,7 @@
           <w:sz w:val="32"/>
           <w:szCs w:val="32"/>
         </w:rPr>
-        <w:t>сервер</w:t>
+        <w:t>-</w:t>
       </w:r>
       <w:r>
         <w:rPr>
@@ -345,7 +345,7 @@
           <w:sz w:val="32"/>
           <w:szCs w:val="32"/>
         </w:rPr>
-        <w:t>»</w:t>
+        <w:t>сервер»</w:t>
       </w:r>
     </w:p>
     <w:p>
@@ -457,10 +457,9 @@
         <w:jc w:val="both"/>
         <w:rPr>
           <w:sz w:val="28"/>
-        </w:rPr>
-      </w:pPr>
-      <w:bookmarkStart w:id="0" w:name="_GoBack"/>
-      <w:bookmarkEnd w:id="0"/>
+          <w:lang w:val="en-US"/>
+        </w:rPr>
+      </w:pPr>
     </w:p>
     <w:p>
       <w:pPr>
@@ -473,8 +472,11 @@
         <w:jc w:val="both"/>
         <w:rPr>
           <w:sz w:val="28"/>
-        </w:rPr>
-      </w:pPr>
+          <w:lang w:val="en-US"/>
+        </w:rPr>
+      </w:pPr>
+      <w:bookmarkStart w:id="0" w:name="_GoBack"/>
+      <w:bookmarkEnd w:id="0"/>
     </w:p>
     <w:p>
       <w:pPr>
@@ -487,6 +489,22 @@
         <w:jc w:val="both"/>
         <w:rPr>
           <w:sz w:val="28"/>
+          <w:lang w:val="en-US"/>
+        </w:rPr>
+      </w:pPr>
+    </w:p>
+    <w:p>
+      <w:pPr>
+        <w:pStyle w:val="12"/>
+        <w:shd w:val="clear" w:color="auto" w:fill="FFFFFF"/>
+        <w:tabs>
+          <w:tab w:val="left" w:pos="5670"/>
+        </w:tabs>
+        <w:spacing w:line="360" w:lineRule="auto"/>
+        <w:jc w:val="both"/>
+        <w:rPr>
+          <w:sz w:val="28"/>
+          <w:lang w:val="en-US"/>
         </w:rPr>
       </w:pPr>
     </w:p>
@@ -496,222 +514,361 @@
         <w:ind w:firstLine="0"/>
         <w:rPr>
           <w:sz w:val="28"/>
-        </w:rPr>
-      </w:pPr>
-    </w:p>
-    <w:p>
-      <w:pPr>
-        <w:spacing w:line="300" w:lineRule="exact"/>
-        <w:ind w:firstLine="0"/>
-        <w:rPr>
-          <w:b/>
-        </w:rPr>
-      </w:pPr>
-      <w:r>
-        <w:rPr>
-          <w:sz w:val="28"/>
-        </w:rPr>
-        <w:t xml:space="preserve">Студент                                                                </w:t>
-      </w:r>
-      <w:r>
-        <w:rPr>
-          <w:b/>
-        </w:rPr>
-        <w:t xml:space="preserve"> </w:t>
-      </w:r>
-      <w:r>
-        <w:rPr>
-          <w:b/>
-        </w:rPr>
-        <w:t xml:space="preserve">_______________ </w:t>
-      </w:r>
-      <w:r>
-        <w:rPr>
-          <w:b/>
-        </w:rPr>
-        <w:t xml:space="preserve">             </w:t>
-      </w:r>
-      <w:r>
-        <w:rPr>
-          <w:u w:val="single"/>
-        </w:rPr>
-        <w:t>Сиромаха Р. В</w:t>
-      </w:r>
-      <w:r>
-        <w:rPr>
-          <w:b/>
-          <w:u w:val="single"/>
-        </w:rPr>
-        <w:t>.</w:t>
-      </w:r>
-      <w:r>
-        <w:rPr>
-          <w:sz w:val="28"/>
-          <w:u w:val="single"/>
-        </w:rPr>
-        <w:t xml:space="preserve"> </w:t>
-      </w:r>
-      <w:r>
-        <w:rPr>
-          <w:b/>
-        </w:rPr>
-        <w:t xml:space="preserve">   </w:t>
-      </w:r>
-    </w:p>
-    <w:p>
-      <w:pPr>
-        <w:ind w:left="4955"/>
-        <w:rPr>
-          <w:sz w:val="18"/>
-          <w:szCs w:val="18"/>
-        </w:rPr>
-      </w:pPr>
-      <w:r>
-        <w:rPr>
-          <w:sz w:val="18"/>
-          <w:szCs w:val="18"/>
-        </w:rPr>
-        <w:t xml:space="preserve">           </w:t>
-      </w:r>
-      <w:r>
-        <w:rPr>
-          <w:sz w:val="18"/>
-          <w:szCs w:val="18"/>
-        </w:rPr>
-        <w:t>(Подпись, дата)                             (</w:t>
-      </w:r>
-      <w:proofErr w:type="spellStart"/>
-      <w:r>
-        <w:rPr>
-          <w:sz w:val="18"/>
-          <w:szCs w:val="18"/>
-        </w:rPr>
-        <w:t>И.О.Фамилия</w:t>
-      </w:r>
-      <w:proofErr w:type="spellEnd"/>
-      <w:r>
-        <w:rPr>
-          <w:sz w:val="18"/>
-          <w:szCs w:val="18"/>
-        </w:rPr>
-        <w:t>)</w:t>
-      </w:r>
-    </w:p>
-    <w:p>
-      <w:pPr>
-        <w:ind w:left="4955"/>
-        <w:rPr>
-          <w:sz w:val="18"/>
-          <w:szCs w:val="18"/>
-        </w:rPr>
-      </w:pPr>
-    </w:p>
-    <w:p>
-      <w:pPr>
-        <w:ind w:left="4955"/>
-        <w:rPr>
-          <w:sz w:val="18"/>
-          <w:szCs w:val="18"/>
-        </w:rPr>
-      </w:pPr>
-    </w:p>
-    <w:p>
-      <w:pPr>
-        <w:spacing w:line="300" w:lineRule="exact"/>
-        <w:ind w:firstLine="0"/>
-        <w:rPr>
-          <w:b/>
-        </w:rPr>
-      </w:pPr>
-      <w:r>
-        <w:rPr>
-          <w:sz w:val="28"/>
-        </w:rPr>
-        <w:t xml:space="preserve">Руководитель курсовой работы  </w:t>
-      </w:r>
-      <w:r>
-        <w:rPr>
-          <w:b/>
-        </w:rPr>
-        <w:t xml:space="preserve">                              </w:t>
-      </w:r>
-      <w:r>
-        <w:rPr>
-          <w:b/>
-        </w:rPr>
-        <w:t xml:space="preserve">_______________   </w:t>
-      </w:r>
-      <w:r>
-        <w:rPr>
-          <w:b/>
-        </w:rPr>
-        <w:t xml:space="preserve">          </w:t>
-      </w:r>
-      <w:r>
-        <w:rPr>
-          <w:u w:val="single"/>
-        </w:rPr>
-        <w:t xml:space="preserve">Корниенко В. </w:t>
-      </w:r>
-      <w:proofErr w:type="gramStart"/>
-      <w:r>
-        <w:rPr>
-          <w:u w:val="single"/>
-        </w:rPr>
-        <w:t>В</w:t>
-      </w:r>
-      <w:proofErr w:type="gramEnd"/>
-      <w:r>
-        <w:rPr>
-          <w:b/>
-        </w:rPr>
-        <w:t xml:space="preserve">    </w:t>
-      </w:r>
-    </w:p>
-    <w:p>
-      <w:pPr>
-        <w:ind w:left="4955"/>
-        <w:rPr>
-          <w:sz w:val="18"/>
-          <w:szCs w:val="18"/>
-        </w:rPr>
-      </w:pPr>
-      <w:r>
-        <w:rPr>
-          <w:sz w:val="18"/>
-          <w:szCs w:val="18"/>
-        </w:rPr>
-        <w:t xml:space="preserve">            </w:t>
-      </w:r>
-      <w:r>
-        <w:rPr>
-          <w:sz w:val="18"/>
-          <w:szCs w:val="18"/>
-        </w:rPr>
-        <w:t>(Подпись, дата)                             (</w:t>
-      </w:r>
-      <w:proofErr w:type="spellStart"/>
-      <w:r>
-        <w:rPr>
-          <w:sz w:val="18"/>
-          <w:szCs w:val="18"/>
-        </w:rPr>
-        <w:t>И.О.Фамилия</w:t>
-      </w:r>
-      <w:proofErr w:type="spellEnd"/>
-      <w:r>
-        <w:rPr>
-          <w:sz w:val="18"/>
-          <w:szCs w:val="18"/>
-        </w:rPr>
-        <w:t>)</w:t>
-      </w:r>
-    </w:p>
-    <w:p>
-      <w:pPr>
-        <w:ind w:firstLine="0"/>
-      </w:pPr>
-    </w:p>
+          <w:lang w:val="en-US"/>
+        </w:rPr>
+      </w:pPr>
+    </w:p>
+    <w:tbl>
+      <w:tblPr>
+        <w:tblStyle w:val="af1"/>
+        <w:tblW w:w="0" w:type="auto"/>
+        <w:tblBorders>
+          <w:top w:val="none" w:sz="0" w:space="0" w:color="auto"/>
+          <w:left w:val="none" w:sz="0" w:space="0" w:color="auto"/>
+          <w:bottom w:val="none" w:sz="0" w:space="0" w:color="auto"/>
+          <w:right w:val="none" w:sz="0" w:space="0" w:color="auto"/>
+          <w:insideH w:val="none" w:sz="0" w:space="0" w:color="auto"/>
+          <w:insideV w:val="none" w:sz="0" w:space="0" w:color="auto"/>
+        </w:tblBorders>
+        <w:tblLook w:val="04A0" w:firstRow="1" w:lastRow="0" w:firstColumn="1" w:lastColumn="0" w:noHBand="0" w:noVBand="1"/>
+      </w:tblPr>
+      <w:tblGrid>
+        <w:gridCol w:w="5353"/>
+        <w:gridCol w:w="2552"/>
+        <w:gridCol w:w="2516"/>
+      </w:tblGrid>
+      <w:tr>
+        <w:tc>
+          <w:tcPr>
+            <w:tcW w:w="5353" w:type="dxa"/>
+          </w:tcPr>
+          <w:p>
+            <w:pPr>
+              <w:spacing w:line="300" w:lineRule="exact"/>
+              <w:ind w:firstLine="0"/>
+              <w:rPr>
+                <w:sz w:val="28"/>
+              </w:rPr>
+            </w:pPr>
+            <w:r>
+              <w:rPr>
+                <w:sz w:val="28"/>
+              </w:rPr>
+              <w:t>Студент</w:t>
+            </w:r>
+          </w:p>
+        </w:tc>
+        <w:tc>
+          <w:tcPr>
+            <w:tcW w:w="2552" w:type="dxa"/>
+          </w:tcPr>
+          <w:p>
+            <w:pPr>
+              <w:spacing w:line="300" w:lineRule="exact"/>
+              <w:ind w:firstLine="0"/>
+              <w:jc w:val="center"/>
+              <w:rPr>
+                <w:sz w:val="28"/>
+              </w:rPr>
+            </w:pPr>
+            <w:r>
+              <w:t>_______________</w:t>
+            </w:r>
+          </w:p>
+        </w:tc>
+        <w:tc>
+          <w:tcPr>
+            <w:tcW w:w="2516" w:type="dxa"/>
+          </w:tcPr>
+          <w:p>
+            <w:pPr>
+              <w:spacing w:line="300" w:lineRule="exact"/>
+              <w:ind w:firstLine="0"/>
+              <w:jc w:val="center"/>
+              <w:rPr>
+                <w:sz w:val="24"/>
+                <w:szCs w:val="24"/>
+                <w:lang w:val="en-US"/>
+              </w:rPr>
+            </w:pPr>
+            <w:r>
+              <w:rPr>
+                <w:sz w:val="24"/>
+                <w:szCs w:val="24"/>
+                <w:u w:val="single"/>
+              </w:rPr>
+              <w:t>Р.В.</w:t>
+            </w:r>
+            <w:r>
+              <w:rPr>
+                <w:sz w:val="24"/>
+                <w:szCs w:val="24"/>
+                <w:u w:val="single"/>
+                <w:lang w:val="en-US"/>
+              </w:rPr>
+              <w:t xml:space="preserve"> </w:t>
+            </w:r>
+            <w:r>
+              <w:rPr>
+                <w:sz w:val="24"/>
+                <w:szCs w:val="24"/>
+                <w:u w:val="single"/>
+              </w:rPr>
+              <w:t>Сиромаха</w:t>
+            </w:r>
+          </w:p>
+        </w:tc>
+      </w:tr>
+      <w:tr>
+        <w:tc>
+          <w:tcPr>
+            <w:tcW w:w="5353" w:type="dxa"/>
+          </w:tcPr>
+          <w:p>
+            <w:pPr>
+              <w:spacing w:line="300" w:lineRule="exact"/>
+              <w:ind w:firstLine="0"/>
+              <w:rPr>
+                <w:sz w:val="28"/>
+              </w:rPr>
+            </w:pPr>
+          </w:p>
+        </w:tc>
+        <w:tc>
+          <w:tcPr>
+            <w:tcW w:w="2552" w:type="dxa"/>
+          </w:tcPr>
+          <w:p>
+            <w:pPr>
+              <w:spacing w:line="300" w:lineRule="exact"/>
+              <w:ind w:firstLine="0"/>
+              <w:jc w:val="center"/>
+              <w:rPr>
+                <w:sz w:val="28"/>
+              </w:rPr>
+            </w:pPr>
+            <w:r>
+              <w:rPr>
+                <w:sz w:val="18"/>
+                <w:szCs w:val="18"/>
+              </w:rPr>
+              <w:t>(Подпись, дата)</w:t>
+            </w:r>
+          </w:p>
+        </w:tc>
+        <w:tc>
+          <w:tcPr>
+            <w:tcW w:w="2516" w:type="dxa"/>
+          </w:tcPr>
+          <w:p>
+            <w:pPr>
+              <w:spacing w:line="300" w:lineRule="exact"/>
+              <w:ind w:firstLine="0"/>
+              <w:jc w:val="center"/>
+              <w:rPr>
+                <w:sz w:val="28"/>
+              </w:rPr>
+            </w:pPr>
+            <w:r>
+              <w:rPr>
+                <w:sz w:val="18"/>
+                <w:szCs w:val="18"/>
+              </w:rPr>
+              <w:t>(И.О.Фамилия)</w:t>
+            </w:r>
+          </w:p>
+        </w:tc>
+      </w:tr>
+    </w:tbl>
+    <w:p>
+      <w:pPr>
+        <w:pStyle w:val="12"/>
+        <w:shd w:val="clear" w:color="auto" w:fill="FFFFFF"/>
+        <w:tabs>
+          <w:tab w:val="left" w:pos="5670"/>
+        </w:tabs>
+        <w:spacing w:line="360" w:lineRule="auto"/>
+        <w:jc w:val="both"/>
+        <w:rPr>
+          <w:sz w:val="28"/>
+          <w:lang w:val="en-US"/>
+        </w:rPr>
+      </w:pPr>
+    </w:p>
+    <w:tbl>
+      <w:tblPr>
+        <w:tblStyle w:val="af1"/>
+        <w:tblW w:w="0" w:type="auto"/>
+        <w:tblBorders>
+          <w:top w:val="none" w:sz="0" w:space="0" w:color="auto"/>
+          <w:left w:val="none" w:sz="0" w:space="0" w:color="auto"/>
+          <w:bottom w:val="none" w:sz="0" w:space="0" w:color="auto"/>
+          <w:right w:val="none" w:sz="0" w:space="0" w:color="auto"/>
+          <w:insideH w:val="none" w:sz="0" w:space="0" w:color="auto"/>
+          <w:insideV w:val="none" w:sz="0" w:space="0" w:color="auto"/>
+        </w:tblBorders>
+        <w:tblLook w:val="04A0" w:firstRow="1" w:lastRow="0" w:firstColumn="1" w:lastColumn="0" w:noHBand="0" w:noVBand="1"/>
+      </w:tblPr>
+      <w:tblGrid>
+        <w:gridCol w:w="5353"/>
+        <w:gridCol w:w="2552"/>
+        <w:gridCol w:w="2516"/>
+      </w:tblGrid>
+      <w:tr>
+        <w:tc>
+          <w:tcPr>
+            <w:tcW w:w="5353" w:type="dxa"/>
+          </w:tcPr>
+          <w:p>
+            <w:pPr>
+              <w:spacing w:line="300" w:lineRule="exact"/>
+              <w:ind w:firstLine="0"/>
+              <w:rPr>
+                <w:sz w:val="28"/>
+              </w:rPr>
+            </w:pPr>
+            <w:r>
+              <w:rPr>
+                <w:sz w:val="28"/>
+              </w:rPr>
+              <w:t>Руководитель курсовой работы</w:t>
+            </w:r>
+          </w:p>
+        </w:tc>
+        <w:tc>
+          <w:tcPr>
+            <w:tcW w:w="2552" w:type="dxa"/>
+          </w:tcPr>
+          <w:p>
+            <w:pPr>
+              <w:spacing w:line="300" w:lineRule="exact"/>
+              <w:ind w:firstLine="0"/>
+              <w:jc w:val="center"/>
+              <w:rPr>
+                <w:sz w:val="18"/>
+                <w:szCs w:val="18"/>
+              </w:rPr>
+            </w:pPr>
+            <w:r>
+              <w:t>_______________</w:t>
+            </w:r>
+          </w:p>
+        </w:tc>
+        <w:tc>
+          <w:tcPr>
+            <w:tcW w:w="2516" w:type="dxa"/>
+          </w:tcPr>
+          <w:p>
+            <w:pPr>
+              <w:spacing w:line="300" w:lineRule="exact"/>
+              <w:ind w:firstLine="0"/>
+              <w:jc w:val="center"/>
+              <w:rPr>
+                <w:sz w:val="24"/>
+                <w:szCs w:val="24"/>
+                <w:u w:val="single"/>
+                <w:lang w:val="en-US"/>
+              </w:rPr>
+            </w:pPr>
+            <w:r>
+              <w:rPr>
+                <w:sz w:val="24"/>
+                <w:szCs w:val="24"/>
+                <w:u w:val="single"/>
+              </w:rPr>
+              <w:t>В.</w:t>
+            </w:r>
+            <w:r>
+              <w:rPr>
+                <w:sz w:val="24"/>
+                <w:szCs w:val="24"/>
+                <w:u w:val="single"/>
+              </w:rPr>
+              <w:t>В</w:t>
+            </w:r>
+            <w:r>
+              <w:rPr>
+                <w:sz w:val="24"/>
+                <w:szCs w:val="24"/>
+                <w:u w:val="single"/>
+                <w:lang w:val="en-US"/>
+              </w:rPr>
+              <w:t xml:space="preserve"> </w:t>
+            </w:r>
+            <w:r>
+              <w:rPr>
+                <w:sz w:val="24"/>
+                <w:szCs w:val="24"/>
+                <w:u w:val="single"/>
+              </w:rPr>
+              <w:t>Корниенко</w:t>
+            </w:r>
+          </w:p>
+        </w:tc>
+      </w:tr>
+      <w:tr>
+        <w:tc>
+          <w:tcPr>
+            <w:tcW w:w="5353" w:type="dxa"/>
+          </w:tcPr>
+          <w:p>
+            <w:pPr>
+              <w:spacing w:line="300" w:lineRule="exact"/>
+              <w:ind w:firstLine="0"/>
+              <w:rPr>
+                <w:sz w:val="28"/>
+              </w:rPr>
+            </w:pPr>
+          </w:p>
+        </w:tc>
+        <w:tc>
+          <w:tcPr>
+            <w:tcW w:w="2552" w:type="dxa"/>
+          </w:tcPr>
+          <w:p>
+            <w:pPr>
+              <w:spacing w:line="300" w:lineRule="exact"/>
+              <w:ind w:firstLine="0"/>
+              <w:jc w:val="center"/>
+              <w:rPr>
+                <w:sz w:val="18"/>
+                <w:szCs w:val="18"/>
+              </w:rPr>
+            </w:pPr>
+            <w:r>
+              <w:rPr>
+                <w:sz w:val="18"/>
+                <w:szCs w:val="18"/>
+              </w:rPr>
+              <w:t>(Подпись, дата)</w:t>
+            </w:r>
+          </w:p>
+        </w:tc>
+        <w:tc>
+          <w:tcPr>
+            <w:tcW w:w="2516" w:type="dxa"/>
+          </w:tcPr>
+          <w:p>
+            <w:pPr>
+              <w:spacing w:line="300" w:lineRule="exact"/>
+              <w:ind w:firstLine="0"/>
+              <w:jc w:val="center"/>
+              <w:rPr>
+                <w:sz w:val="18"/>
+                <w:szCs w:val="18"/>
+              </w:rPr>
+            </w:pPr>
+            <w:r>
+              <w:rPr>
+                <w:sz w:val="18"/>
+                <w:szCs w:val="18"/>
+              </w:rPr>
+              <w:t>(И.О.Фамилия)</w:t>
+            </w:r>
+          </w:p>
+        </w:tc>
+      </w:tr>
+    </w:tbl>
     <w:p>
       <w:pPr>
         <w:ind w:firstLine="0"/>
@@ -1077,7 +1234,6 @@
   <w:style w:type="character" w:default="1" w:styleId="a0">
     <w:name w:val="Default Paragraph Font"/>
     <w:uiPriority w:val="1"/>
-    <w:semiHidden/>
     <w:unhideWhenUsed/>
   </w:style>
   <w:style w:type="table" w:default="1" w:styleId="a1">
@@ -1982,7 +2138,7 @@
 </file>
 
 <file path=customXml/itemProps1.xml><?xml version="1.0" encoding="utf-8"?>
-<ds:datastoreItem xmlns:ds="http://schemas.openxmlformats.org/officeDocument/2006/customXml" ds:itemID="{9FE9FC33-D8DD-4D04-89E4-3B168475D259}">
+<ds:datastoreItem xmlns:ds="http://schemas.openxmlformats.org/officeDocument/2006/customXml" ds:itemID="{B11C9F77-7607-463F-A3B4-D6F59190CB5E}">
   <ds:schemaRefs>
     <ds:schemaRef ds:uri="http://schemas.openxmlformats.org/officeDocument/2006/bibliography"/>
   </ds:schemaRefs>
